--- a/Doc Technique.docx
+++ b/Doc Technique.docx
@@ -16,7 +16,6 @@
           <w:docPartUnique/>
         </w:docPartObj>
       </w:sdtPr>
-      <w:sdtEndPr/>
       <w:sdtContent>
         <w:p>
           <w:pPr>
@@ -156,7 +155,6 @@
                                       <w:calendar w:val="gregorian"/>
                                     </w:date>
                                   </w:sdtPr>
-                                  <w:sdtEndPr/>
                                   <w:sdtContent>
                                     <w:p>
                                       <w:pPr>
@@ -3696,7 +3694,6 @@
                                     <w:dataBinding w:prefixMappings="xmlns:ns0='http://purl.org/dc/elements/1.1/' xmlns:ns1='http://schemas.openxmlformats.org/package/2006/metadata/core-properties' " w:xpath="/ns1:coreProperties[1]/ns0:title[1]" w:storeItemID="{6C3C8BC8-F283-45AE-878A-BAB7291924A1}"/>
                                     <w:text/>
                                   </w:sdtPr>
-                                  <w:sdtEndPr/>
                                   <w:sdtContent>
                                     <w:r>
                                       <w:rPr>
@@ -3901,7 +3898,6 @@
                                     <w:dataBinding w:prefixMappings="xmlns:ns0='http://purl.org/dc/elements/1.1/' xmlns:ns1='http://schemas.openxmlformats.org/package/2006/metadata/core-properties' " w:xpath="/ns1:coreProperties[1]/ns0:creator[1]" w:storeItemID="{6C3C8BC8-F283-45AE-878A-BAB7291924A1}"/>
                                     <w:text/>
                                   </w:sdtPr>
-                                  <w:sdtEndPr/>
                                   <w:sdtContent>
                                     <w:r>
                                       <w:rPr>
@@ -3939,7 +3935,6 @@
                                     <w:dataBinding w:prefixMappings="xmlns:ns0='http://schemas.openxmlformats.org/officeDocument/2006/extended-properties' " w:xpath="/ns0:Properties[1]/ns0:Company[1]" w:storeItemID="{6668398D-A668-4E3E-A5EB-62B293D839F1}"/>
                                     <w:text/>
                                   </w:sdtPr>
-                                  <w:sdtEndPr/>
                                   <w:sdtContent>
                                     <w:r>
                                       <w:rPr>
@@ -4155,7 +4150,7 @@
     <w:p>
       <w:pPr>
         <w:rPr>
-          <w:color w:val="FF0000"/>
+          <w:color w:val="000000" w:themeColor="text1"/>
         </w:rPr>
       </w:pPr>
       <w:r>
@@ -4163,9 +4158,15 @@
       </w:r>
       <w:r>
         <w:rPr>
-          <w:color w:val="FF0000"/>
+          <w:color w:val="000000" w:themeColor="text1"/>
         </w:rPr>
-        <w:t>AAAAAAA.java</w:t>
+        <w:t>main</w:t>
+      </w:r>
+      <w:r>
+        <w:rPr>
+          <w:color w:val="000000" w:themeColor="text1"/>
+        </w:rPr>
+        <w:t>.java</w:t>
       </w:r>
     </w:p>
     <w:p/>
@@ -4229,14 +4230,9 @@
       <w:r>
         <w:t xml:space="preserve"> </w:t>
       </w:r>
-      <w:proofErr w:type="gramStart"/>
-      <w:r>
-        <w:t>d</w:t>
-      </w:r>
-      <w:r>
-        <w:t>es table</w:t>
-      </w:r>
-      <w:proofErr w:type="gramEnd"/>
+      <w:r>
+        <w:t>des tables</w:t>
+      </w:r>
       <w:r>
         <w:t xml:space="preserve"> </w:t>
       </w:r>
@@ -5556,7 +5552,7 @@
 </file>
 
 <file path=customXml/itemProps2.xml><?xml version="1.0" encoding="utf-8"?>
-<ds:datastoreItem xmlns:ds="http://schemas.openxmlformats.org/officeDocument/2006/customXml" ds:itemID="{630C2FE5-0D35-3947-8065-58961CE21092}">
+<ds:datastoreItem xmlns:ds="http://schemas.openxmlformats.org/officeDocument/2006/customXml" ds:itemID="{71A8810B-7C54-A940-9444-708E24AE44AD}">
   <ds:schemaRefs>
     <ds:schemaRef ds:uri="http://schemas.openxmlformats.org/officeDocument/2006/bibliography"/>
   </ds:schemaRefs>
